--- a/notes.docx
+++ b/notes.docx
@@ -4,25 +4,39 @@
   <w:body>
     <w:p>
       <w:pPr>
-        <w:rPr>
+        <w:jc w:val="both"/>
+        <w:rPr>
+          <w:rFonts w:hint="eastAsia"/>
           <w:b/>
           <w:color w:val="FF0000"/>
-          <w:sz w:val="22"/>
-        </w:rPr>
-      </w:pPr>
-      <w:r>
-        <w:rPr>
+          <w:sz w:val="20"/>
+          <w:szCs w:val="20"/>
+        </w:rPr>
+      </w:pPr>
+      <w:r>
+        <w:rPr>
+          <w:rFonts w:hint="eastAsia"/>
           <w:b/>
           <w:color w:val="FF0000"/>
-          <w:sz w:val="24"/>
         </w:rPr>
         <w:t>Use:</w:t>
+      </w:r>
+      <w:r>
+        <w:rPr>
+          <w:rFonts w:hint="eastAsia"/>
+          <w:b/>
+          <w:color w:val="FF0000"/>
+          <w:sz w:val="20"/>
+          <w:szCs w:val="20"/>
+        </w:rPr>
+        <w:t xml:space="preserve"> </w:t>
       </w:r>
     </w:p>
     <w:p>
       <w:pPr>
         <w:spacing w:line="360" w:lineRule="auto"/>
-        <w:ind w:firstLineChars="250" w:firstLine="500"/>
+        <w:ind w:firstLineChars="200" w:firstLine="400"/>
+        <w:jc w:val="both"/>
         <w:rPr>
           <w:rFonts w:hint="eastAsia"/>
           <w:sz w:val="20"/>
@@ -33,6 +47,7 @@
       <w:proofErr w:type="gramStart"/>
       <w:r>
         <w:rPr>
+          <w:rFonts w:hint="eastAsia"/>
           <w:sz w:val="20"/>
           <w:szCs w:val="20"/>
         </w:rPr>
@@ -54,25 +69,24 @@
         </w:rPr>
         <w:t xml:space="preserve"> </w:t>
       </w:r>
-      <w:proofErr w:type="gramStart"/>
-      <w:r>
-        <w:rPr>
-          <w:sz w:val="20"/>
-          <w:szCs w:val="20"/>
-        </w:rPr>
-        <w:t>et</w:t>
-      </w:r>
-      <w:proofErr w:type="gramEnd"/>
-      <w:r>
-        <w:rPr>
-          <w:sz w:val="20"/>
-          <w:szCs w:val="20"/>
-        </w:rPr>
-        <w:t xml:space="preserve"> al designed a tool called PROGEN as project scheduling</w:t>
-      </w:r>
-      <w:r>
-        <w:rPr>
-          <w:rFonts w:hint="eastAsia"/>
+      <w:r>
+        <w:rPr>
+          <w:sz w:val="20"/>
+          <w:szCs w:val="20"/>
+        </w:rPr>
+        <w:t>et al</w:t>
+      </w:r>
+      <w:r>
+        <w:rPr>
+          <w:rFonts w:hint="eastAsia"/>
+          <w:sz w:val="20"/>
+          <w:szCs w:val="20"/>
+          <w:vertAlign w:val="superscript"/>
+        </w:rPr>
+        <w:t>[11][12]</w:t>
+      </w:r>
+      <w:r>
+        <w:rPr>
           <w:sz w:val="20"/>
           <w:szCs w:val="20"/>
         </w:rPr>
@@ -80,14 +94,59 @@
       </w:r>
       <w:r>
         <w:rPr>
-          <w:sz w:val="20"/>
-          <w:szCs w:val="20"/>
-        </w:rPr>
-        <w:t>problem builder, and used this tool to generate a standard problem library</w:t>
-      </w:r>
-      <w:r>
-        <w:rPr>
-          <w:rFonts w:hint="eastAsia"/>
+          <w:rFonts w:hint="eastAsia"/>
+          <w:sz w:val="20"/>
+          <w:szCs w:val="20"/>
+        </w:rPr>
+        <w:t>d</w:t>
+      </w:r>
+      <w:r>
+        <w:rPr>
+          <w:sz w:val="20"/>
+          <w:szCs w:val="20"/>
+        </w:rPr>
+        <w:t xml:space="preserve">esigned </w:t>
+      </w:r>
+      <w:r>
+        <w:rPr>
+          <w:rFonts w:hint="eastAsia"/>
+          <w:sz w:val="20"/>
+          <w:szCs w:val="20"/>
+        </w:rPr>
+        <w:t>a tool called PROGEN as</w:t>
+      </w:r>
+      <w:r>
+        <w:rPr>
+          <w:sz w:val="20"/>
+          <w:szCs w:val="20"/>
+        </w:rPr>
+        <w:t xml:space="preserve"> project scheduling problem </w:t>
+      </w:r>
+      <w:r>
+        <w:rPr>
+          <w:rFonts w:hint="eastAsia"/>
+          <w:sz w:val="20"/>
+          <w:szCs w:val="20"/>
+        </w:rPr>
+        <w:t>b</w:t>
+      </w:r>
+      <w:r>
+        <w:rPr>
+          <w:sz w:val="20"/>
+          <w:szCs w:val="20"/>
+        </w:rPr>
+        <w:t>uilder</w:t>
+      </w:r>
+      <w:r>
+        <w:rPr>
+          <w:rFonts w:hint="eastAsia"/>
+          <w:sz w:val="20"/>
+          <w:szCs w:val="20"/>
+        </w:rPr>
+        <w:t>,</w:t>
+      </w:r>
+      <w:r>
+        <w:rPr>
           <w:sz w:val="20"/>
           <w:szCs w:val="20"/>
         </w:rPr>
@@ -95,14 +154,149 @@
       </w:r>
       <w:r>
         <w:rPr>
-          <w:sz w:val="20"/>
-          <w:szCs w:val="20"/>
-        </w:rPr>
-        <w:t>PSPLIB, which is a great convenience for resource-constrained project</w:t>
-      </w:r>
-      <w:r>
-        <w:rPr>
-          <w:rFonts w:hint="eastAsia"/>
+          <w:rFonts w:hint="eastAsia"/>
+          <w:sz w:val="20"/>
+          <w:szCs w:val="20"/>
+        </w:rPr>
+        <w:t>a</w:t>
+      </w:r>
+      <w:r>
+        <w:rPr>
+          <w:sz w:val="20"/>
+          <w:szCs w:val="20"/>
+        </w:rPr>
+        <w:t>nd use</w:t>
+      </w:r>
+      <w:r>
+        <w:rPr>
+          <w:rFonts w:hint="eastAsia"/>
+          <w:sz w:val="20"/>
+          <w:szCs w:val="20"/>
+        </w:rPr>
+        <w:t>d</w:t>
+      </w:r>
+      <w:r>
+        <w:rPr>
+          <w:sz w:val="20"/>
+          <w:szCs w:val="20"/>
+        </w:rPr>
+        <w:t xml:space="preserve"> this tool to generate a standard </w:t>
+      </w:r>
+      <w:r>
+        <w:rPr>
+          <w:rFonts w:hint="eastAsia"/>
+          <w:sz w:val="20"/>
+          <w:szCs w:val="20"/>
+        </w:rPr>
+        <w:t>problem</w:t>
+      </w:r>
+      <w:r>
+        <w:rPr>
+          <w:sz w:val="20"/>
+          <w:szCs w:val="20"/>
+        </w:rPr>
+        <w:t xml:space="preserve"> library PSPLIB, </w:t>
+      </w:r>
+      <w:r>
+        <w:rPr>
+          <w:rFonts w:hint="eastAsia"/>
+          <w:sz w:val="20"/>
+          <w:szCs w:val="20"/>
+        </w:rPr>
+        <w:t>which is a</w:t>
+      </w:r>
+      <w:r>
+        <w:rPr>
+          <w:sz w:val="20"/>
+          <w:szCs w:val="20"/>
+        </w:rPr>
+        <w:t xml:space="preserve"> great convenience for resource-constrained project scheduling problem</w:t>
+      </w:r>
+      <w:r>
+        <w:rPr>
+          <w:rFonts w:hint="eastAsia"/>
+          <w:sz w:val="20"/>
+          <w:szCs w:val="20"/>
+        </w:rPr>
+        <w:t xml:space="preserve">. But it just considered </w:t>
+      </w:r>
+      <w:r>
+        <w:rPr>
+          <w:sz w:val="20"/>
+          <w:szCs w:val="20"/>
+        </w:rPr>
+        <w:t>three types of resources</w:t>
+      </w:r>
+      <w:r>
+        <w:rPr>
+          <w:rFonts w:hint="eastAsia"/>
+          <w:sz w:val="20"/>
+          <w:szCs w:val="20"/>
+        </w:rPr>
+        <w:t>:</w:t>
+      </w:r>
+      <w:r>
+        <w:rPr>
+          <w:sz w:val="20"/>
+          <w:szCs w:val="20"/>
+        </w:rPr>
+        <w:t xml:space="preserve"> renewable, non-renewable and </w:t>
+      </w:r>
+      <w:r>
+        <w:rPr>
+          <w:rFonts w:hint="eastAsia"/>
+          <w:sz w:val="20"/>
+          <w:szCs w:val="20"/>
+        </w:rPr>
+        <w:t>d</w:t>
+      </w:r>
+      <w:r>
+        <w:rPr>
+          <w:sz w:val="20"/>
+          <w:szCs w:val="20"/>
+        </w:rPr>
+        <w:t xml:space="preserve">ual nature resources. Research </w:t>
+      </w:r>
+      <w:r>
+        <w:rPr>
+          <w:rFonts w:hint="eastAsia"/>
+          <w:sz w:val="20"/>
+          <w:szCs w:val="20"/>
+        </w:rPr>
+        <w:t>about spatial</w:t>
+      </w:r>
+      <w:r>
+        <w:rPr>
+          <w:sz w:val="20"/>
+          <w:szCs w:val="20"/>
+        </w:rPr>
+        <w:t xml:space="preserve"> resource</w:t>
+      </w:r>
+      <w:r>
+        <w:rPr>
+          <w:rFonts w:hint="eastAsia"/>
+          <w:sz w:val="20"/>
+          <w:szCs w:val="20"/>
+        </w:rPr>
+        <w:t>-</w:t>
+      </w:r>
+      <w:r>
+        <w:rPr>
+          <w:sz w:val="20"/>
+          <w:szCs w:val="20"/>
+        </w:rPr>
+        <w:t>constrained project scheduling problem also requires a lot of problem instances, but there is no corresponding problem generation tool</w:t>
+      </w:r>
+      <w:r>
+        <w:rPr>
+          <w:rFonts w:hint="eastAsia"/>
+          <w:sz w:val="20"/>
+          <w:szCs w:val="20"/>
+        </w:rPr>
+        <w:t>.</w:t>
+      </w:r>
+      <w:r>
+        <w:rPr>
           <w:sz w:val="20"/>
           <w:szCs w:val="20"/>
         </w:rPr>
@@ -110,118 +304,66 @@
       </w:r>
       <w:r>
         <w:rPr>
-          <w:sz w:val="20"/>
-          <w:szCs w:val="20"/>
-        </w:rPr>
-        <w:t>scheduling problem. But it just considered three types of resources:</w:t>
-      </w:r>
-      <w:r>
-        <w:rPr>
-          <w:rFonts w:hint="eastAsia"/>
-          <w:sz w:val="20"/>
-          <w:szCs w:val="20"/>
-        </w:rPr>
-        <w:t xml:space="preserve"> </w:t>
-      </w:r>
-      <w:r>
-        <w:rPr>
-          <w:sz w:val="20"/>
-          <w:szCs w:val="20"/>
-        </w:rPr>
-        <w:t>renewable, non-renewable and dual nature resources. Research about spatial</w:t>
-      </w:r>
-      <w:r>
-        <w:rPr>
-          <w:rFonts w:hint="eastAsia"/>
-          <w:sz w:val="20"/>
-          <w:szCs w:val="20"/>
-        </w:rPr>
-        <w:t xml:space="preserve"> </w:t>
-      </w:r>
-      <w:r>
-        <w:rPr>
-          <w:sz w:val="20"/>
-          <w:szCs w:val="20"/>
-        </w:rPr>
-        <w:t>resource-constrained project scheduling problem also requires a lot of</w:t>
-      </w:r>
-      <w:r>
-        <w:rPr>
-          <w:rFonts w:hint="eastAsia"/>
-          <w:sz w:val="20"/>
-          <w:szCs w:val="20"/>
-        </w:rPr>
-        <w:t xml:space="preserve"> </w:t>
-      </w:r>
-      <w:r>
-        <w:rPr>
-          <w:sz w:val="20"/>
-          <w:szCs w:val="20"/>
-        </w:rPr>
-        <w:t>problem instances, but there is no corresponding problem generation tool. So</w:t>
-      </w:r>
-      <w:r>
-        <w:rPr>
-          <w:rFonts w:hint="eastAsia"/>
-          <w:sz w:val="20"/>
-          <w:szCs w:val="20"/>
-        </w:rPr>
-        <w:t xml:space="preserve"> </w:t>
-      </w:r>
-      <w:r>
-        <w:rPr>
-          <w:sz w:val="20"/>
-          <w:szCs w:val="20"/>
-        </w:rPr>
-        <w:t>the use of</w:t>
-      </w:r>
-      <w:r>
-        <w:rPr>
-          <w:sz w:val="20"/>
-          <w:szCs w:val="20"/>
-        </w:rPr>
-        <w:t xml:space="preserve"> this tool is to generate probl</w:t>
-      </w:r>
-      <w:r>
-        <w:rPr>
-          <w:sz w:val="20"/>
-          <w:szCs w:val="20"/>
-        </w:rPr>
-        <w:t>e</w:t>
-      </w:r>
-      <w:r>
-        <w:rPr>
-          <w:rFonts w:hint="eastAsia"/>
-          <w:sz w:val="20"/>
-          <w:szCs w:val="20"/>
-        </w:rPr>
-        <w:t>m</w:t>
-      </w:r>
-      <w:r>
-        <w:rPr>
-          <w:sz w:val="20"/>
-          <w:szCs w:val="20"/>
-        </w:rPr>
-        <w:t xml:space="preserve"> instances for spatial resource-constrained project scheduling problem.</w:t>
+          <w:rFonts w:hint="eastAsia"/>
+          <w:sz w:val="20"/>
+          <w:szCs w:val="20"/>
+        </w:rPr>
+        <w:t>S</w:t>
+      </w:r>
+      <w:r>
+        <w:rPr>
+          <w:sz w:val="20"/>
+          <w:szCs w:val="20"/>
+        </w:rPr>
+        <w:t xml:space="preserve">o </w:t>
+      </w:r>
+      <w:r>
+        <w:rPr>
+          <w:rFonts w:hint="eastAsia"/>
+          <w:sz w:val="20"/>
+          <w:szCs w:val="20"/>
+        </w:rPr>
+        <w:t>this paper</w:t>
+      </w:r>
+      <w:r>
+        <w:rPr>
+          <w:sz w:val="20"/>
+          <w:szCs w:val="20"/>
+        </w:rPr>
+        <w:t xml:space="preserve"> will design</w:t>
+      </w:r>
+      <w:r>
+        <w:rPr>
+          <w:sz w:val="20"/>
+          <w:szCs w:val="20"/>
+        </w:rPr>
+        <w:t xml:space="preserve"> such a problem generation tool</w:t>
+      </w:r>
+      <w:r>
+        <w:rPr>
+          <w:rFonts w:hint="eastAsia"/>
+          <w:sz w:val="20"/>
+          <w:szCs w:val="20"/>
+        </w:rPr>
+        <w:t>.</w:t>
       </w:r>
     </w:p>
     <w:p>
       <w:pPr>
-        <w:spacing w:line="276" w:lineRule="auto"/>
-        <w:jc w:val="left"/>
-        <w:rPr>
-          <w:rFonts w:hint="eastAsia"/>
-          <w:sz w:val="24"/>
-          <w:szCs w:val="24"/>
+        <w:jc w:val="both"/>
+        <w:rPr>
+          <w:rFonts w:hint="eastAsia"/>
+          <w:sz w:val="20"/>
+          <w:szCs w:val="20"/>
         </w:rPr>
       </w:pPr>
     </w:p>
     <w:p>
       <w:pPr>
+        <w:jc w:val="both"/>
         <w:rPr>
           <w:b/>
           <w:color w:val="FF0000"/>
-          <w:sz w:val="22"/>
         </w:rPr>
       </w:pPr>
       <w:r>
@@ -229,17 +371,8 @@
           <w:rFonts w:hint="eastAsia"/>
           <w:b/>
           <w:color w:val="FF0000"/>
-          <w:sz w:val="24"/>
-        </w:rPr>
-        <w:t>How to u</w:t>
-      </w:r>
-      <w:r>
-        <w:rPr>
-          <w:b/>
-          <w:color w:val="FF0000"/>
-          <w:sz w:val="24"/>
-        </w:rPr>
-        <w:t>se:</w:t>
+        </w:rPr>
+        <w:t>How to use:</w:t>
       </w:r>
     </w:p>
     <w:p>
@@ -249,7 +382,7 @@
           <w:ilvl w:val="0"/>
           <w:numId w:val="1"/>
         </w:numPr>
-        <w:spacing w:beforeLines="50"/>
+        <w:spacing w:line="360" w:lineRule="auto"/>
         <w:ind w:firstLineChars="0"/>
         <w:rPr>
           <w:rFonts w:hint="eastAsia"/>
@@ -263,7 +396,37 @@
           <w:sz w:val="20"/>
           <w:szCs w:val="20"/>
         </w:rPr>
-        <w:t>Click the "Scan" button to choose base file.</w:t>
+        <w:t xml:space="preserve">Click the </w:t>
+      </w:r>
+      <w:r>
+        <w:rPr>
+          <w:sz w:val="20"/>
+          <w:szCs w:val="20"/>
+        </w:rPr>
+        <w:t>“</w:t>
+      </w:r>
+      <w:r>
+        <w:rPr>
+          <w:rFonts w:hint="eastAsia"/>
+          <w:sz w:val="20"/>
+          <w:szCs w:val="20"/>
+        </w:rPr>
+        <w:t>Scan</w:t>
+      </w:r>
+      <w:r>
+        <w:rPr>
+          <w:sz w:val="20"/>
+          <w:szCs w:val="20"/>
+        </w:rPr>
+        <w:t>”</w:t>
+      </w:r>
+      <w:r>
+        <w:rPr>
+          <w:rFonts w:hint="eastAsia"/>
+          <w:sz w:val="20"/>
+          <w:szCs w:val="20"/>
+        </w:rPr>
+        <w:t xml:space="preserve"> button to choose base file.</w:t>
       </w:r>
     </w:p>
     <w:p>
@@ -273,7 +436,7 @@
           <w:ilvl w:val="0"/>
           <w:numId w:val="1"/>
         </w:numPr>
-        <w:spacing w:beforeLines="50"/>
+        <w:spacing w:line="360" w:lineRule="auto"/>
         <w:ind w:firstLineChars="0"/>
         <w:rPr>
           <w:rFonts w:hint="eastAsia"/>
@@ -287,23 +450,7 @@
           <w:sz w:val="20"/>
           <w:szCs w:val="20"/>
         </w:rPr>
-        <w:t>C</w:t>
-      </w:r>
-      <w:r>
-        <w:rPr>
-          <w:rFonts w:hint="eastAsia"/>
-          <w:sz w:val="20"/>
-          <w:szCs w:val="20"/>
-        </w:rPr>
-        <w:t xml:space="preserve">lick </w:t>
-      </w:r>
-      <w:r>
-        <w:rPr>
-          <w:rFonts w:hint="eastAsia"/>
-          <w:sz w:val="20"/>
-          <w:szCs w:val="20"/>
-        </w:rPr>
-        <w:t xml:space="preserve">the </w:t>
+        <w:t xml:space="preserve">Click the </w:t>
       </w:r>
       <w:r>
         <w:rPr>
@@ -318,15 +465,7 @@
           <w:sz w:val="20"/>
           <w:szCs w:val="20"/>
         </w:rPr>
-        <w:t>C</w:t>
-      </w:r>
-      <w:r>
-        <w:rPr>
-          <w:rFonts w:hint="eastAsia"/>
-          <w:sz w:val="20"/>
-          <w:szCs w:val="20"/>
-        </w:rPr>
-        <w:t>heck base file</w:t>
+        <w:t>Check base file</w:t>
       </w:r>
       <w:r>
         <w:rPr>
@@ -341,7 +480,7 @@
           <w:sz w:val="20"/>
           <w:szCs w:val="20"/>
         </w:rPr>
-        <w:t xml:space="preserve"> button can see the base file</w:t>
+        <w:t xml:space="preserve"> button to view the base file</w:t>
       </w:r>
       <w:r>
         <w:rPr>
@@ -366,7 +505,7 @@
           <w:ilvl w:val="0"/>
           <w:numId w:val="1"/>
         </w:numPr>
-        <w:spacing w:beforeLines="50"/>
+        <w:spacing w:line="360" w:lineRule="auto"/>
         <w:ind w:firstLineChars="0"/>
         <w:rPr>
           <w:rFonts w:hint="eastAsia"/>
@@ -395,7 +534,7 @@
           <w:sz w:val="20"/>
           <w:szCs w:val="20"/>
         </w:rPr>
-        <w:t>Parameter Settings</w:t>
+        <w:t>Parameter settings</w:t>
       </w:r>
       <w:r>
         <w:rPr>
@@ -410,7 +549,7 @@
           <w:sz w:val="20"/>
           <w:szCs w:val="20"/>
         </w:rPr>
-        <w:t xml:space="preserve"> button to set related parameters for generating example file.</w:t>
+        <w:t xml:space="preserve"> button to set related parameters for generating the example file.</w:t>
       </w:r>
     </w:p>
     <w:p>
@@ -420,7 +559,7 @@
           <w:ilvl w:val="0"/>
           <w:numId w:val="1"/>
         </w:numPr>
-        <w:spacing w:beforeLines="50"/>
+        <w:spacing w:line="360" w:lineRule="auto"/>
         <w:ind w:firstLineChars="0"/>
         <w:rPr>
           <w:rFonts w:hint="eastAsia"/>
@@ -434,7 +573,7 @@
           <w:sz w:val="20"/>
           <w:szCs w:val="20"/>
         </w:rPr>
-        <w:t>Case</w:t>
+        <w:t>Cases</w:t>
       </w:r>
       <w:r>
         <w:rPr>
@@ -449,22 +588,7 @@
           <w:sz w:val="20"/>
           <w:szCs w:val="20"/>
         </w:rPr>
-        <w:t xml:space="preserve">s number is the amount of </w:t>
-      </w:r>
-      <w:r>
-        <w:rPr>
-          <w:sz w:val="20"/>
-          <w:szCs w:val="20"/>
-        </w:rPr>
-        <w:t>example</w:t>
-      </w:r>
-      <w:r>
-        <w:rPr>
-          <w:rFonts w:hint="eastAsia"/>
-          <w:sz w:val="20"/>
-          <w:szCs w:val="20"/>
-        </w:rPr>
-        <w:t xml:space="preserve"> files to generate.</w:t>
+        <w:t xml:space="preserve"> number is the amount of example files to generate.</w:t>
       </w:r>
     </w:p>
     <w:p>
@@ -474,7 +598,7 @@
           <w:ilvl w:val="0"/>
           <w:numId w:val="1"/>
         </w:numPr>
-        <w:spacing w:beforeLines="50"/>
+        <w:spacing w:line="360" w:lineRule="auto"/>
         <w:ind w:firstLineChars="0"/>
         <w:rPr>
           <w:rFonts w:hint="eastAsia"/>
@@ -518,22 +642,7 @@
           <w:sz w:val="20"/>
           <w:szCs w:val="20"/>
         </w:rPr>
-        <w:t xml:space="preserve"> button can generate the set number of </w:t>
-      </w:r>
-      <w:r>
-        <w:rPr>
-          <w:sz w:val="20"/>
-          <w:szCs w:val="20"/>
-        </w:rPr>
-        <w:t>example</w:t>
-      </w:r>
-      <w:r>
-        <w:rPr>
-          <w:rFonts w:hint="eastAsia"/>
-          <w:sz w:val="20"/>
-          <w:szCs w:val="20"/>
-        </w:rPr>
-        <w:t xml:space="preserve"> files.</w:t>
+        <w:t xml:space="preserve"> button to generate example files.</w:t>
       </w:r>
     </w:p>
     <w:p>
@@ -543,7 +652,7 @@
           <w:ilvl w:val="0"/>
           <w:numId w:val="1"/>
         </w:numPr>
-        <w:spacing w:beforeLines="50"/>
+        <w:spacing w:line="360" w:lineRule="auto"/>
         <w:ind w:firstLineChars="0"/>
         <w:rPr>
           <w:rFonts w:hint="eastAsia"/>
@@ -557,23 +666,7 @@
           <w:sz w:val="20"/>
           <w:szCs w:val="20"/>
         </w:rPr>
-        <w:t>C</w:t>
-      </w:r>
-      <w:r>
-        <w:rPr>
-          <w:rFonts w:hint="eastAsia"/>
-          <w:sz w:val="20"/>
-          <w:szCs w:val="20"/>
-        </w:rPr>
-        <w:t xml:space="preserve">lick </w:t>
-      </w:r>
-      <w:r>
-        <w:rPr>
-          <w:rFonts w:hint="eastAsia"/>
-          <w:sz w:val="20"/>
-          <w:szCs w:val="20"/>
-        </w:rPr>
-        <w:t xml:space="preserve">the </w:t>
+        <w:t xml:space="preserve">Click the </w:t>
       </w:r>
       <w:r>
         <w:rPr>
@@ -588,23 +681,7 @@
           <w:sz w:val="20"/>
           <w:szCs w:val="20"/>
         </w:rPr>
-        <w:t>C</w:t>
-      </w:r>
-      <w:r>
-        <w:rPr>
-          <w:rFonts w:hint="eastAsia"/>
-          <w:sz w:val="20"/>
-          <w:szCs w:val="20"/>
-        </w:rPr>
-        <w:t xml:space="preserve">heck </w:t>
-      </w:r>
-      <w:r>
-        <w:rPr>
-          <w:rFonts w:hint="eastAsia"/>
-          <w:sz w:val="20"/>
-          <w:szCs w:val="20"/>
-        </w:rPr>
-        <w:t>cases</w:t>
+        <w:t>Check cases</w:t>
       </w:r>
       <w:r>
         <w:rPr>
@@ -619,23 +696,7 @@
           <w:sz w:val="20"/>
           <w:szCs w:val="20"/>
         </w:rPr>
-        <w:t xml:space="preserve"> button can see the </w:t>
-      </w:r>
-      <w:r>
-        <w:rPr>
-          <w:rFonts w:hint="eastAsia"/>
-          <w:sz w:val="20"/>
-          <w:szCs w:val="20"/>
-        </w:rPr>
-        <w:t>example</w:t>
-      </w:r>
-      <w:r>
-        <w:rPr>
-          <w:rFonts w:hint="eastAsia"/>
-          <w:sz w:val="20"/>
-          <w:szCs w:val="20"/>
-        </w:rPr>
-        <w:t xml:space="preserve"> file</w:t>
+        <w:t xml:space="preserve"> button to view the example file</w:t>
       </w:r>
       <w:r>
         <w:rPr>
@@ -660,7 +721,7 @@
           <w:ilvl w:val="0"/>
           <w:numId w:val="1"/>
         </w:numPr>
-        <w:spacing w:beforeLines="50"/>
+        <w:spacing w:line="360" w:lineRule="auto"/>
         <w:ind w:firstLineChars="0"/>
         <w:rPr>
           <w:rFonts w:hint="eastAsia"/>
@@ -674,23 +735,7 @@
           <w:sz w:val="20"/>
           <w:szCs w:val="20"/>
         </w:rPr>
-        <w:t>C</w:t>
-      </w:r>
-      <w:r>
-        <w:rPr>
-          <w:rFonts w:hint="eastAsia"/>
-          <w:sz w:val="20"/>
-          <w:szCs w:val="20"/>
-        </w:rPr>
-        <w:t xml:space="preserve">lick </w:t>
-      </w:r>
-      <w:r>
-        <w:rPr>
-          <w:rFonts w:hint="eastAsia"/>
-          <w:sz w:val="20"/>
-          <w:szCs w:val="20"/>
-        </w:rPr>
-        <w:t xml:space="preserve">the </w:t>
+        <w:t xml:space="preserve">Click the </w:t>
       </w:r>
       <w:r>
         <w:rPr>
@@ -705,23 +750,7 @@
           <w:sz w:val="20"/>
           <w:szCs w:val="20"/>
         </w:rPr>
-        <w:t>C</w:t>
-      </w:r>
-      <w:r>
-        <w:rPr>
-          <w:rFonts w:hint="eastAsia"/>
-          <w:sz w:val="20"/>
-          <w:szCs w:val="20"/>
-        </w:rPr>
-        <w:t xml:space="preserve">heck </w:t>
-      </w:r>
-      <w:r>
-        <w:rPr>
-          <w:rFonts w:hint="eastAsia"/>
-          <w:sz w:val="20"/>
-          <w:szCs w:val="20"/>
-        </w:rPr>
-        <w:t>logs</w:t>
+        <w:t>Check logs</w:t>
       </w:r>
       <w:r>
         <w:rPr>
@@ -736,7 +765,7 @@
           <w:sz w:val="20"/>
           <w:szCs w:val="20"/>
         </w:rPr>
-        <w:t xml:space="preserve"> button can see logs.</w:t>
+        <w:t xml:space="preserve"> button to view logs.</w:t>
       </w:r>
     </w:p>
     <w:p>
@@ -746,9 +775,10 @@
           <w:ilvl w:val="0"/>
           <w:numId w:val="1"/>
         </w:numPr>
-        <w:spacing w:beforeLines="50"/>
+        <w:spacing w:line="360" w:lineRule="auto"/>
         <w:ind w:firstLineChars="0"/>
         <w:rPr>
+          <w:rFonts w:hint="eastAsia"/>
           <w:sz w:val="20"/>
           <w:szCs w:val="20"/>
         </w:rPr>
@@ -819,22 +849,7 @@
           <w:sz w:val="20"/>
           <w:szCs w:val="20"/>
         </w:rPr>
-        <w:t xml:space="preserve"> button to </w:t>
-      </w:r>
-      <w:r>
-        <w:rPr>
-          <w:sz w:val="20"/>
-          <w:szCs w:val="20"/>
-        </w:rPr>
-        <w:t>choose</w:t>
-      </w:r>
-      <w:r>
-        <w:rPr>
-          <w:rFonts w:hint="eastAsia"/>
-          <w:sz w:val="20"/>
-          <w:szCs w:val="20"/>
-        </w:rPr>
-        <w:t xml:space="preserve"> an example file, and then click the </w:t>
+        <w:t xml:space="preserve"> button to choose an example file, and then click the </w:t>
       </w:r>
       <w:r>
         <w:rPr>
@@ -864,37 +879,14 @@
           <w:sz w:val="20"/>
           <w:szCs w:val="20"/>
         </w:rPr>
-        <w:t xml:space="preserve"> button to see the </w:t>
-      </w:r>
-      <w:r>
-        <w:rPr>
-          <w:rFonts w:hint="eastAsia"/>
-          <w:sz w:val="20"/>
-          <w:szCs w:val="20"/>
-        </w:rPr>
-        <w:t>network s</w:t>
-      </w:r>
-      <w:r>
-        <w:rPr>
-          <w:sz w:val="20"/>
-          <w:szCs w:val="20"/>
-        </w:rPr>
-        <w:t>tructure</w:t>
-      </w:r>
-      <w:r>
-        <w:rPr>
-          <w:rFonts w:hint="eastAsia"/>
-          <w:sz w:val="20"/>
-          <w:szCs w:val="20"/>
-        </w:rPr>
-        <w:t xml:space="preserve"> by a g</w:t>
-      </w:r>
-      <w:r>
-        <w:rPr>
-          <w:sz w:val="20"/>
-          <w:szCs w:val="20"/>
-        </w:rPr>
-        <w:t>raphical</w:t>
+        <w:t xml:space="preserve"> button to view the network structure by a gr</w:t>
+      </w:r>
+      <w:r>
+        <w:rPr>
+          <w:sz w:val="20"/>
+          <w:szCs w:val="20"/>
+        </w:rPr>
+        <w:t>aphical</w:t>
       </w:r>
       <w:r>
         <w:rPr>
@@ -907,11 +899,8 @@
     </w:p>
     <w:p>
       <w:pPr>
-        <w:spacing w:line="276" w:lineRule="auto"/>
-        <w:jc w:val="left"/>
-        <w:rPr>
-          <w:sz w:val="24"/>
-          <w:szCs w:val="24"/>
+        <w:rPr>
+          <w:rFonts w:hint="eastAsia"/>
         </w:rPr>
       </w:pPr>
     </w:p>
@@ -966,16 +955,16 @@
 <file path=word/numbering.xml><?xml version="1.0" encoding="utf-8"?>
 <w:numbering xmlns:ve="http://schemas.openxmlformats.org/markup-compatibility/2006" xmlns:o="urn:schemas-microsoft-com:office:office" xmlns:r="http://schemas.openxmlformats.org/officeDocument/2006/relationships" xmlns:m="http://schemas.openxmlformats.org/officeDocument/2006/math" xmlns:v="urn:schemas-microsoft-com:vml" xmlns:wp="http://schemas.openxmlformats.org/drawingml/2006/wordprocessingDrawing" xmlns:w10="urn:schemas-microsoft-com:office:word" xmlns:w="http://schemas.openxmlformats.org/wordprocessingml/2006/main" xmlns:wne="http://schemas.microsoft.com/office/word/2006/wordml">
   <w:abstractNum w:abstractNumId="0">
-    <w:nsid w:val="69EF414C"/>
+    <w:nsid w:val="1D1F72C4"/>
     <w:multiLevelType w:val="hybridMultilevel"/>
-    <w:tmpl w:val="67A005D6"/>
-    <w:lvl w:ilvl="0" w:tplc="AD1A55D0">
+    <w:tmpl w:val="23CA409E"/>
+    <w:lvl w:ilvl="0" w:tplc="98824040">
       <w:start w:val="1"/>
       <w:numFmt w:val="decimal"/>
       <w:lvlText w:val="%1."/>
       <w:lvlJc w:val="left"/>
       <w:pPr>
-        <w:ind w:left="782" w:hanging="360"/>
+        <w:ind w:left="705" w:hanging="360"/>
       </w:pPr>
       <w:rPr>
         <w:rFonts w:hint="default"/>
@@ -987,7 +976,7 @@
       <w:lvlText w:val="%2)"/>
       <w:lvlJc w:val="left"/>
       <w:pPr>
-        <w:ind w:left="1262" w:hanging="420"/>
+        <w:ind w:left="1185" w:hanging="420"/>
       </w:pPr>
     </w:lvl>
     <w:lvl w:ilvl="2" w:tplc="0409001B" w:tentative="1">
@@ -996,7 +985,7 @@
       <w:lvlText w:val="%3."/>
       <w:lvlJc w:val="right"/>
       <w:pPr>
-        <w:ind w:left="1682" w:hanging="420"/>
+        <w:ind w:left="1605" w:hanging="420"/>
       </w:pPr>
     </w:lvl>
     <w:lvl w:ilvl="3" w:tplc="0409000F" w:tentative="1">
@@ -1005,7 +994,7 @@
       <w:lvlText w:val="%4."/>
       <w:lvlJc w:val="left"/>
       <w:pPr>
-        <w:ind w:left="2102" w:hanging="420"/>
+        <w:ind w:left="2025" w:hanging="420"/>
       </w:pPr>
     </w:lvl>
     <w:lvl w:ilvl="4" w:tplc="04090019" w:tentative="1">
@@ -1014,7 +1003,7 @@
       <w:lvlText w:val="%5)"/>
       <w:lvlJc w:val="left"/>
       <w:pPr>
-        <w:ind w:left="2522" w:hanging="420"/>
+        <w:ind w:left="2445" w:hanging="420"/>
       </w:pPr>
     </w:lvl>
     <w:lvl w:ilvl="5" w:tplc="0409001B" w:tentative="1">
@@ -1023,7 +1012,7 @@
       <w:lvlText w:val="%6."/>
       <w:lvlJc w:val="right"/>
       <w:pPr>
-        <w:ind w:left="2942" w:hanging="420"/>
+        <w:ind w:left="2865" w:hanging="420"/>
       </w:pPr>
     </w:lvl>
     <w:lvl w:ilvl="6" w:tplc="0409000F" w:tentative="1">
@@ -1032,7 +1021,7 @@
       <w:lvlText w:val="%7."/>
       <w:lvlJc w:val="left"/>
       <w:pPr>
-        <w:ind w:left="3362" w:hanging="420"/>
+        <w:ind w:left="3285" w:hanging="420"/>
       </w:pPr>
     </w:lvl>
     <w:lvl w:ilvl="7" w:tplc="04090019" w:tentative="1">
@@ -1041,7 +1030,7 @@
       <w:lvlText w:val="%8)"/>
       <w:lvlJc w:val="left"/>
       <w:pPr>
-        <w:ind w:left="3782" w:hanging="420"/>
+        <w:ind w:left="3705" w:hanging="420"/>
       </w:pPr>
     </w:lvl>
     <w:lvl w:ilvl="8" w:tplc="0409001B" w:tentative="1">
@@ -1050,7 +1039,7 @@
       <w:lvlText w:val="%9."/>
       <w:lvlJc w:val="right"/>
       <w:pPr>
-        <w:ind w:left="4202" w:hanging="420"/>
+        <w:ind w:left="4125" w:hanging="420"/>
       </w:pPr>
     </w:lvl>
   </w:abstractNum>
@@ -1216,11 +1205,14 @@
   <w:style w:type="paragraph" w:default="1" w:styleId="a">
     <w:name w:val="Normal"/>
     <w:qFormat/>
-    <w:rsid w:val="0020351E"/>
-    <w:pPr>
-      <w:widowControl w:val="0"/>
-      <w:jc w:val="both"/>
-    </w:pPr>
+    <w:rsid w:val="00ED6DF6"/>
+    <w:rPr>
+      <w:rFonts w:ascii="Times New Roman" w:hAnsi="Times New Roman" w:cs="Times New Roman"/>
+      <w:kern w:val="0"/>
+      <w:sz w:val="24"/>
+      <w:szCs w:val="24"/>
+      <w:lang w:val="en-AU"/>
+    </w:rPr>
   </w:style>
   <w:style w:type="character" w:default="1" w:styleId="a0">
     <w:name w:val="Default Paragraph Font"/>
@@ -1257,8 +1249,9 @@
     <w:uiPriority w:val="99"/>
     <w:semiHidden/>
     <w:unhideWhenUsed/>
-    <w:rsid w:val="0042551F"/>
+    <w:rsid w:val="00ED6DF6"/>
     <w:pPr>
+      <w:widowControl w:val="0"/>
       <w:pBdr>
         <w:bottom w:val="single" w:sz="6" w:space="1" w:color="auto"/>
       </w:pBdr>
@@ -1270,8 +1263,11 @@
       <w:jc w:val="center"/>
     </w:pPr>
     <w:rPr>
+      <w:rFonts w:asciiTheme="minorHAnsi" w:hAnsiTheme="minorHAnsi" w:cstheme="minorBidi"/>
+      <w:kern w:val="2"/>
       <w:sz w:val="18"/>
       <w:szCs w:val="18"/>
+      <w:lang w:val="en-US"/>
     </w:rPr>
   </w:style>
   <w:style w:type="character" w:customStyle="1" w:styleId="Char">
@@ -1280,7 +1276,7 @@
     <w:link w:val="a3"/>
     <w:uiPriority w:val="99"/>
     <w:semiHidden/>
-    <w:rsid w:val="0042551F"/>
+    <w:rsid w:val="00ED6DF6"/>
     <w:rPr>
       <w:sz w:val="18"/>
       <w:szCs w:val="18"/>
@@ -1293,18 +1289,21 @@
     <w:uiPriority w:val="99"/>
     <w:semiHidden/>
     <w:unhideWhenUsed/>
-    <w:rsid w:val="0042551F"/>
+    <w:rsid w:val="00ED6DF6"/>
     <w:pPr>
+      <w:widowControl w:val="0"/>
       <w:tabs>
         <w:tab w:val="center" w:pos="4153"/>
         <w:tab w:val="right" w:pos="8306"/>
       </w:tabs>
       <w:snapToGrid w:val="0"/>
-      <w:jc w:val="left"/>
     </w:pPr>
     <w:rPr>
+      <w:rFonts w:asciiTheme="minorHAnsi" w:hAnsiTheme="minorHAnsi" w:cstheme="minorBidi"/>
+      <w:kern w:val="2"/>
       <w:sz w:val="18"/>
       <w:szCs w:val="18"/>
+      <w:lang w:val="en-US"/>
     </w:rPr>
   </w:style>
   <w:style w:type="character" w:customStyle="1" w:styleId="Char0">
@@ -1313,7 +1312,7 @@
     <w:link w:val="a4"/>
     <w:uiPriority w:val="99"/>
     <w:semiHidden/>
-    <w:rsid w:val="0042551F"/>
+    <w:rsid w:val="00ED6DF6"/>
     <w:rPr>
       <w:sz w:val="18"/>
       <w:szCs w:val="18"/>
@@ -1324,7 +1323,7 @@
     <w:basedOn w:val="a"/>
     <w:uiPriority w:val="34"/>
     <w:qFormat/>
-    <w:rsid w:val="00777930"/>
+    <w:rsid w:val="00ED6DF6"/>
     <w:pPr>
       <w:ind w:firstLineChars="200" w:firstLine="420"/>
     </w:pPr>
